--- a/src/main/webapp/crm-ssm项目文档.docx
+++ b/src/main/webapp/crm-ssm项目文档.docx
@@ -123,7 +123,7 @@
       </w:pPr>
       <w:r>
         <w:rPr>
-          <w:rFonts w:hint="default" w:ascii="monospace" w:hAnsi="monospace" w:eastAsia="monospace" w:cs="monospace"/>
+          <w:rFonts w:hint="eastAsia" w:ascii="微软雅黑" w:hAnsi="微软雅黑" w:eastAsia="微软雅黑" w:cs="微软雅黑"/>
           <w:color w:val="000000"/>
           <w:sz w:val="19"/>
           <w:szCs w:val="19"/>
@@ -133,7 +133,7 @@
       </w:r>
       <w:r>
         <w:rPr>
-          <w:rFonts w:hint="default" w:ascii="monospace" w:hAnsi="monospace" w:eastAsia="monospace" w:cs="monospace"/>
+          <w:rFonts w:hint="eastAsia" w:ascii="微软雅黑" w:hAnsi="微软雅黑" w:eastAsia="微软雅黑" w:cs="微软雅黑"/>
           <w:color w:val="080808"/>
           <w:sz w:val="19"/>
           <w:szCs w:val="19"/>
@@ -143,7 +143,7 @@
       </w:r>
       <w:r>
         <w:rPr>
-          <w:rFonts w:hint="default" w:ascii="monospace" w:hAnsi="monospace" w:eastAsia="monospace" w:cs="monospace"/>
+          <w:rFonts w:hint="eastAsia" w:ascii="微软雅黑" w:hAnsi="微软雅黑" w:eastAsia="微软雅黑" w:cs="微软雅黑"/>
           <w:i/>
           <w:iCs/>
           <w:color w:val="080808"/>
@@ -155,7 +155,7 @@
       </w:r>
       <w:r>
         <w:rPr>
-          <w:rFonts w:hint="default" w:ascii="monospace" w:hAnsi="monospace" w:eastAsia="monospace" w:cs="monospace"/>
+          <w:rFonts w:hint="eastAsia" w:ascii="微软雅黑" w:hAnsi="微软雅黑" w:eastAsia="微软雅黑" w:cs="微软雅黑"/>
           <w:color w:val="080808"/>
           <w:sz w:val="19"/>
           <w:szCs w:val="19"/>
@@ -165,7 +165,7 @@
       </w:r>
       <w:r>
         <w:rPr>
-          <w:rFonts w:hint="default" w:ascii="monospace" w:hAnsi="monospace" w:eastAsia="monospace" w:cs="monospace"/>
+          <w:rFonts w:hint="eastAsia" w:ascii="微软雅黑" w:hAnsi="微软雅黑" w:eastAsia="微软雅黑" w:cs="微软雅黑"/>
           <w:color w:val="000000"/>
           <w:sz w:val="19"/>
           <w:szCs w:val="19"/>
@@ -175,7 +175,7 @@
       </w:r>
       <w:r>
         <w:rPr>
-          <w:rFonts w:hint="default" w:ascii="monospace" w:hAnsi="monospace" w:eastAsia="monospace" w:cs="monospace"/>
+          <w:rFonts w:hint="eastAsia" w:ascii="微软雅黑" w:hAnsi="微软雅黑" w:eastAsia="微软雅黑" w:cs="微软雅黑"/>
           <w:color w:val="080808"/>
           <w:sz w:val="19"/>
           <w:szCs w:val="19"/>
@@ -185,7 +185,7 @@
       </w:r>
       <w:r>
         <w:rPr>
-          <w:rFonts w:hint="default" w:ascii="monospace" w:hAnsi="monospace" w:eastAsia="monospace" w:cs="monospace"/>
+          <w:rFonts w:hint="eastAsia" w:ascii="微软雅黑" w:hAnsi="微软雅黑" w:eastAsia="微软雅黑" w:cs="微软雅黑"/>
           <w:color w:val="000000"/>
           <w:sz w:val="19"/>
           <w:szCs w:val="19"/>
@@ -195,7 +195,7 @@
       </w:r>
       <w:r>
         <w:rPr>
-          <w:rFonts w:hint="default" w:ascii="monospace" w:hAnsi="monospace" w:eastAsia="monospace" w:cs="monospace"/>
+          <w:rFonts w:hint="eastAsia" w:ascii="微软雅黑" w:hAnsi="微软雅黑" w:eastAsia="微软雅黑" w:cs="微软雅黑"/>
           <w:color w:val="080808"/>
           <w:sz w:val="19"/>
           <w:szCs w:val="19"/>
@@ -205,7 +205,7 @@
       </w:r>
       <w:r>
         <w:rPr>
-          <w:rFonts w:hint="default" w:ascii="monospace" w:hAnsi="monospace" w:eastAsia="monospace" w:cs="monospace"/>
+          <w:rFonts w:hint="eastAsia" w:ascii="微软雅黑" w:hAnsi="微软雅黑" w:eastAsia="微软雅黑" w:cs="微软雅黑"/>
           <w:color w:val="0033B3"/>
           <w:sz w:val="19"/>
           <w:szCs w:val="19"/>
@@ -215,7 +215,7 @@
       </w:r>
       <w:r>
         <w:rPr>
-          <w:rFonts w:hint="default" w:ascii="monospace" w:hAnsi="monospace" w:eastAsia="monospace" w:cs="monospace"/>
+          <w:rFonts w:hint="eastAsia" w:ascii="微软雅黑" w:hAnsi="微软雅黑" w:eastAsia="微软雅黑" w:cs="微软雅黑"/>
           <w:color w:val="080808"/>
           <w:sz w:val="19"/>
           <w:szCs w:val="19"/>
@@ -260,7 +260,7 @@
           <w:rFonts w:hint="eastAsia"/>
           <w:lang w:val="en-US" w:eastAsia="zh-CN"/>
         </w:rPr>
-        <w:t>2.线索模块</w:t>
+        <w:t>2.线索模块（此模块采用的是dwr框架，后续依旧是ajax）（扩展性学习框架）</w:t>
       </w:r>
     </w:p>
     <w:p>
@@ -326,14 +326,19 @@
     </w:p>
     <w:p>
       <w:pPr>
+        <w:outlineLvl w:val="1"/>
         <w:rPr>
           <w:rFonts w:hint="default"/>
-          <w:lang w:val="en-US" w:eastAsia="zh-CN"/>
-        </w:rPr>
-      </w:pPr>
-      <w:r>
-        <w:rPr>
-          <w:rFonts w:hint="eastAsia"/>
+          <w:b/>
+          <w:bCs/>
+          <w:lang w:val="en-US" w:eastAsia="zh-CN"/>
+        </w:rPr>
+      </w:pPr>
+      <w:r>
+        <w:rPr>
+          <w:rFonts w:hint="eastAsia"/>
+          <w:b/>
+          <w:bCs/>
           <w:lang w:val="en-US" w:eastAsia="zh-CN"/>
         </w:rPr>
         <w:t>2.1 线索添加</w:t>
@@ -431,6 +436,22 @@
       <w:pPr>
         <w:ind w:firstLine="420" w:firstLineChars="0"/>
         <w:rPr>
+          <w:rFonts w:hint="eastAsia"/>
+          <w:lang w:val="en-US" w:eastAsia="zh-CN"/>
+        </w:rPr>
+      </w:pPr>
+      <w:r>
+        <w:rPr>
+          <w:rFonts w:hint="eastAsia"/>
+          <w:lang w:val="en-US" w:eastAsia="zh-CN"/>
+        </w:rPr>
+        <w:t>（dwr框架使用后直接访问业务层，跳过controller，ajax代码减少，原因就是不想写ajax了，太长了，裹脚布一样，然后从网上找到dwr框架，看起来很简单，但是搭建差错花了大半天，人都傻了，贼累）</w:t>
+      </w:r>
+    </w:p>
+    <w:p>
+      <w:pPr>
+        <w:ind w:firstLine="420" w:firstLineChars="0"/>
+        <w:rPr>
           <w:rFonts w:hint="default"/>
           <w:lang w:val="en-US" w:eastAsia="zh-CN"/>
         </w:rPr>
@@ -440,7 +461,7 @@
           <w:rFonts w:hint="eastAsia"/>
           <w:lang w:val="en-US" w:eastAsia="zh-CN"/>
         </w:rPr>
-        <w:t>（dwr框架使用后直接访问业务层，跳过controller，ajax代码减少，原因就是不想写ajax了，太长了，裹脚布一样，然后从网上找到dwr框架，看起来很简单，但是搭建差错花了大半天，人都傻了，贼累）</w:t>
+        <w:t>（dwr框架现在差不多过时，比不上jquery加ajax）</w:t>
       </w:r>
     </w:p>
     <w:p>
@@ -1079,10 +1100,6 @@
     <w:p>
       <w:pPr>
         <w:ind w:left="420" w:leftChars="0" w:firstLine="420" w:firstLineChars="0"/>
-        <w:rPr>
-          <w:rFonts w:hint="default"/>
-          <w:lang w:val="en-US" w:eastAsia="zh-CN"/>
-        </w:rPr>
       </w:pPr>
       <w:r>
         <w:drawing>
@@ -1127,8 +1144,1133 @@
           </wp:inline>
         </w:drawing>
       </w:r>
+    </w:p>
+    <w:p>
+      <w:pPr>
+        <w:ind w:left="420" w:leftChars="0" w:firstLine="420" w:firstLineChars="0"/>
+      </w:pPr>
+    </w:p>
+    <w:p>
+      <w:pPr>
+        <w:ind w:left="420" w:leftChars="0" w:firstLine="420" w:firstLineChars="0"/>
+      </w:pPr>
+    </w:p>
+    <w:p>
+      <w:pPr>
+        <w:ind w:left="420" w:leftChars="0" w:firstLine="420" w:firstLineChars="0"/>
+        <w:outlineLvl w:val="1"/>
+        <w:rPr>
+          <w:rFonts w:hint="eastAsia"/>
+          <w:b/>
+          <w:bCs/>
+          <w:lang w:val="en-US" w:eastAsia="zh-CN"/>
+        </w:rPr>
+      </w:pPr>
+      <w:r>
+        <w:rPr>
+          <w:rFonts w:hint="eastAsia"/>
+          <w:b/>
+          <w:bCs/>
+          <w:lang w:val="en-US" w:eastAsia="zh-CN"/>
+        </w:rPr>
+        <w:t>2.2线索修改</w:t>
+      </w:r>
+    </w:p>
+    <w:p>
+      <w:pPr>
+        <w:ind w:left="420" w:leftChars="0" w:firstLine="420" w:firstLineChars="0"/>
+        <w:rPr>
+          <w:rFonts w:hint="eastAsia"/>
+          <w:lang w:val="en-US" w:eastAsia="zh-CN"/>
+        </w:rPr>
+      </w:pPr>
+    </w:p>
+    <w:p>
+      <w:pPr>
+        <w:ind w:left="420" w:leftChars="0" w:firstLine="420" w:firstLineChars="0"/>
+        <w:rPr>
+          <w:rFonts w:hint="eastAsia"/>
+          <w:lang w:val="en-US" w:eastAsia="zh-CN"/>
+        </w:rPr>
+      </w:pPr>
+      <w:r>
+        <w:rPr>
+          <w:rFonts w:hint="eastAsia"/>
+          <w:lang w:val="en-US" w:eastAsia="zh-CN"/>
+        </w:rPr>
+        <w:t>根据线索id查找clue，查找后以json格式的字符串返回给前台，用dwr框架进行修改线索前的页面加载功能，后台对象转换json格式的字符串可以用之前学过的crm项目中的printObj类进行修改，删除掉httpServletResponse，只保留转化json串的功能</w:t>
+      </w:r>
+    </w:p>
+    <w:p>
+      <w:pPr>
+        <w:ind w:left="420" w:leftChars="0" w:firstLine="420" w:firstLineChars="0"/>
+      </w:pPr>
+      <w:r>
+        <w:drawing>
+          <wp:inline distT="0" distB="0" distL="114300" distR="114300">
+            <wp:extent cx="5269230" cy="3698240"/>
+            <wp:effectExtent l="0" t="0" r="7620" b="16510"/>
+            <wp:docPr id="7" name="图片 1"/>
+            <wp:cNvGraphicFramePr>
+              <a:graphicFrameLocks xmlns:a="http://schemas.openxmlformats.org/drawingml/2006/main" noChangeAspect="1"/>
+            </wp:cNvGraphicFramePr>
+            <a:graphic xmlns:a="http://schemas.openxmlformats.org/drawingml/2006/main">
+              <a:graphicData uri="http://schemas.openxmlformats.org/drawingml/2006/picture">
+                <pic:pic xmlns:pic="http://schemas.openxmlformats.org/drawingml/2006/picture">
+                  <pic:nvPicPr>
+                    <pic:cNvPr id="7" name="图片 1"/>
+                    <pic:cNvPicPr>
+                      <a:picLocks noChangeAspect="1"/>
+                    </pic:cNvPicPr>
+                  </pic:nvPicPr>
+                  <pic:blipFill>
+                    <a:blip r:embed="rId13"/>
+                    <a:stretch>
+                      <a:fillRect/>
+                    </a:stretch>
+                  </pic:blipFill>
+                  <pic:spPr>
+                    <a:xfrm>
+                      <a:off x="0" y="0"/>
+                      <a:ext cx="5269230" cy="3698240"/>
+                    </a:xfrm>
+                    <a:prstGeom prst="rect">
+                      <a:avLst/>
+                    </a:prstGeom>
+                    <a:noFill/>
+                    <a:ln>
+                      <a:noFill/>
+                    </a:ln>
+                  </pic:spPr>
+                </pic:pic>
+              </a:graphicData>
+            </a:graphic>
+          </wp:inline>
+        </w:drawing>
+      </w:r>
+    </w:p>
+    <w:p>
+      <w:pPr>
+        <w:ind w:left="420" w:leftChars="0" w:firstLine="420" w:firstLineChars="0"/>
+      </w:pPr>
+    </w:p>
+    <w:p>
+      <w:pPr>
+        <w:ind w:left="420" w:leftChars="0" w:firstLine="420" w:firstLineChars="0"/>
+        <w:rPr>
+          <w:rFonts w:hint="eastAsia"/>
+          <w:lang w:val="en-US" w:eastAsia="zh-CN"/>
+        </w:rPr>
+      </w:pPr>
+      <w:r>
+        <w:rPr>
+          <w:rFonts w:hint="eastAsia"/>
+          <w:lang w:val="en-US" w:eastAsia="zh-CN"/>
+        </w:rPr>
+        <w:t>前台利用dwr接收后进行回调函数</w:t>
+      </w:r>
+    </w:p>
+    <w:p>
+      <w:pPr>
+        <w:ind w:left="420" w:leftChars="0" w:firstLine="420" w:firstLineChars="0"/>
+      </w:pPr>
+      <w:r>
+        <w:drawing>
+          <wp:inline distT="0" distB="0" distL="114300" distR="114300">
+            <wp:extent cx="5269865" cy="2232660"/>
+            <wp:effectExtent l="0" t="0" r="6985" b="15240"/>
+            <wp:docPr id="11" name="图片 2"/>
+            <wp:cNvGraphicFramePr>
+              <a:graphicFrameLocks xmlns:a="http://schemas.openxmlformats.org/drawingml/2006/main" noChangeAspect="1"/>
+            </wp:cNvGraphicFramePr>
+            <a:graphic xmlns:a="http://schemas.openxmlformats.org/drawingml/2006/main">
+              <a:graphicData uri="http://schemas.openxmlformats.org/drawingml/2006/picture">
+                <pic:pic xmlns:pic="http://schemas.openxmlformats.org/drawingml/2006/picture">
+                  <pic:nvPicPr>
+                    <pic:cNvPr id="11" name="图片 2"/>
+                    <pic:cNvPicPr>
+                      <a:picLocks noChangeAspect="1"/>
+                    </pic:cNvPicPr>
+                  </pic:nvPicPr>
+                  <pic:blipFill>
+                    <a:blip r:embed="rId14"/>
+                    <a:stretch>
+                      <a:fillRect/>
+                    </a:stretch>
+                  </pic:blipFill>
+                  <pic:spPr>
+                    <a:xfrm>
+                      <a:off x="0" y="0"/>
+                      <a:ext cx="5269865" cy="2232660"/>
+                    </a:xfrm>
+                    <a:prstGeom prst="rect">
+                      <a:avLst/>
+                    </a:prstGeom>
+                    <a:noFill/>
+                    <a:ln>
+                      <a:noFill/>
+                    </a:ln>
+                  </pic:spPr>
+                </pic:pic>
+              </a:graphicData>
+            </a:graphic>
+          </wp:inline>
+        </w:drawing>
+      </w:r>
+    </w:p>
+    <w:p>
+      <w:pPr>
+        <w:ind w:left="420" w:leftChars="0" w:firstLine="420" w:firstLineChars="0"/>
+      </w:pPr>
+    </w:p>
+    <w:p>
+      <w:pPr>
+        <w:ind w:left="420" w:leftChars="0" w:firstLine="420" w:firstLineChars="0"/>
+        <w:rPr>
+          <w:rFonts w:hint="eastAsia"/>
+          <w:lang w:val="en-US" w:eastAsia="zh-CN"/>
+        </w:rPr>
+      </w:pPr>
+      <w:r>
+        <w:rPr>
+          <w:rFonts w:hint="eastAsia"/>
+          <w:lang w:val="en-US" w:eastAsia="zh-CN"/>
+        </w:rPr>
+        <w:t>并且将json字符串转换为json对象然后加载进修改页面</w:t>
+      </w:r>
+    </w:p>
+    <w:p>
+      <w:pPr>
+        <w:ind w:left="420" w:leftChars="0" w:firstLine="420" w:firstLineChars="0"/>
+        <w:rPr>
+          <w:rFonts w:hint="eastAsia"/>
+          <w:lang w:val="en-US" w:eastAsia="zh-CN"/>
+        </w:rPr>
+      </w:pPr>
+    </w:p>
+    <w:p>
+      <w:pPr>
+        <w:ind w:left="420" w:leftChars="0" w:firstLine="420" w:firstLineChars="0"/>
+      </w:pPr>
+      <w:r>
+        <w:drawing>
+          <wp:inline distT="0" distB="0" distL="114300" distR="114300">
+            <wp:extent cx="5269230" cy="3552190"/>
+            <wp:effectExtent l="0" t="0" r="7620" b="10160"/>
+            <wp:docPr id="12" name="图片 3"/>
+            <wp:cNvGraphicFramePr>
+              <a:graphicFrameLocks xmlns:a="http://schemas.openxmlformats.org/drawingml/2006/main" noChangeAspect="1"/>
+            </wp:cNvGraphicFramePr>
+            <a:graphic xmlns:a="http://schemas.openxmlformats.org/drawingml/2006/main">
+              <a:graphicData uri="http://schemas.openxmlformats.org/drawingml/2006/picture">
+                <pic:pic xmlns:pic="http://schemas.openxmlformats.org/drawingml/2006/picture">
+                  <pic:nvPicPr>
+                    <pic:cNvPr id="12" name="图片 3"/>
+                    <pic:cNvPicPr>
+                      <a:picLocks noChangeAspect="1"/>
+                    </pic:cNvPicPr>
+                  </pic:nvPicPr>
+                  <pic:blipFill>
+                    <a:blip r:embed="rId15"/>
+                    <a:stretch>
+                      <a:fillRect/>
+                    </a:stretch>
+                  </pic:blipFill>
+                  <pic:spPr>
+                    <a:xfrm>
+                      <a:off x="0" y="0"/>
+                      <a:ext cx="5269230" cy="3552190"/>
+                    </a:xfrm>
+                    <a:prstGeom prst="rect">
+                      <a:avLst/>
+                    </a:prstGeom>
+                    <a:noFill/>
+                    <a:ln>
+                      <a:noFill/>
+                    </a:ln>
+                  </pic:spPr>
+                </pic:pic>
+              </a:graphicData>
+            </a:graphic>
+          </wp:inline>
+        </w:drawing>
+      </w:r>
+    </w:p>
+    <w:p>
+      <w:pPr>
+        <w:ind w:left="420" w:leftChars="0" w:firstLine="420" w:firstLineChars="0"/>
+      </w:pPr>
+    </w:p>
+    <w:p>
+      <w:pPr>
+        <w:rPr>
+          <w:rFonts w:hint="default"/>
+          <w:lang w:val="en-US" w:eastAsia="zh-CN"/>
+        </w:rPr>
+      </w:pPr>
+    </w:p>
+    <w:p>
+      <w:pPr>
+        <w:ind w:left="420" w:leftChars="0" w:firstLine="420" w:firstLineChars="0"/>
+        <w:rPr>
+          <w:rFonts w:hint="eastAsia"/>
+          <w:lang w:val="en-US" w:eastAsia="zh-CN"/>
+        </w:rPr>
+      </w:pPr>
+      <w:r>
+        <w:rPr>
+          <w:rFonts w:hint="eastAsia"/>
+          <w:lang w:val="en-US" w:eastAsia="zh-CN"/>
+        </w:rPr>
+        <w:t>加载完成后的剩余步骤和创建线索的功能基本差不多。</w:t>
+      </w:r>
+    </w:p>
+    <w:p>
+      <w:pPr>
+        <w:ind w:left="420" w:leftChars="0" w:firstLine="420" w:firstLineChars="0"/>
+        <w:rPr>
+          <w:rFonts w:hint="eastAsia"/>
+          <w:lang w:val="en-US" w:eastAsia="zh-CN"/>
+        </w:rPr>
+      </w:pPr>
+    </w:p>
+    <w:p>
+      <w:pPr>
+        <w:ind w:left="420" w:leftChars="0" w:firstLine="420" w:firstLineChars="0"/>
+        <w:rPr>
+          <w:rFonts w:hint="eastAsia"/>
+          <w:lang w:val="en-US" w:eastAsia="zh-CN"/>
+        </w:rPr>
+      </w:pPr>
+      <w:r>
+        <w:rPr>
+          <w:rFonts w:hint="eastAsia"/>
+          <w:lang w:val="en-US" w:eastAsia="zh-CN"/>
+        </w:rPr>
+        <w:t>修改完成后将页面局部刷新</w:t>
+      </w:r>
+    </w:p>
+    <w:p>
+      <w:pPr>
+        <w:ind w:left="420" w:leftChars="0" w:firstLine="420" w:firstLineChars="0"/>
+        <w:rPr>
+          <w:rFonts w:hint="eastAsia"/>
+          <w:lang w:val="en-US" w:eastAsia="zh-CN"/>
+        </w:rPr>
+      </w:pPr>
+    </w:p>
+    <w:p>
+      <w:pPr>
+        <w:ind w:left="420" w:leftChars="0" w:firstLine="420" w:firstLineChars="0"/>
+        <w:outlineLvl w:val="1"/>
+        <w:rPr>
+          <w:rFonts w:hint="eastAsia"/>
+          <w:b/>
+          <w:bCs/>
+          <w:lang w:val="en-US" w:eastAsia="zh-CN"/>
+        </w:rPr>
+      </w:pPr>
+      <w:r>
+        <w:rPr>
+          <w:rFonts w:hint="eastAsia"/>
+          <w:b/>
+          <w:bCs/>
+          <w:lang w:val="en-US" w:eastAsia="zh-CN"/>
+        </w:rPr>
+        <w:t>2.3线索删除</w:t>
+      </w:r>
+    </w:p>
+    <w:p>
+      <w:pPr>
+        <w:ind w:left="420" w:leftChars="0" w:firstLine="420" w:firstLineChars="0"/>
+        <w:rPr>
+          <w:rFonts w:hint="eastAsia"/>
+          <w:lang w:val="en-US" w:eastAsia="zh-CN"/>
+        </w:rPr>
+      </w:pPr>
+    </w:p>
+    <w:p>
+      <w:pPr>
+        <w:ind w:left="420" w:leftChars="0" w:firstLine="420" w:firstLineChars="0"/>
+        <w:rPr>
+          <w:rFonts w:hint="eastAsia"/>
+          <w:lang w:val="en-US" w:eastAsia="zh-CN"/>
+        </w:rPr>
+      </w:pPr>
+      <w:r>
+        <w:rPr>
+          <w:rFonts w:hint="eastAsia"/>
+          <w:lang w:val="en-US" w:eastAsia="zh-CN"/>
+        </w:rPr>
+        <w:t>根据指定id进行删除并且重新跳转该页面刷新</w:t>
+      </w:r>
+    </w:p>
+    <w:p>
+      <w:pPr>
+        <w:ind w:left="420" w:leftChars="0" w:firstLine="420" w:firstLineChars="0"/>
+        <w:rPr>
+          <w:rFonts w:hint="eastAsia"/>
+          <w:lang w:val="en-US" w:eastAsia="zh-CN"/>
+        </w:rPr>
+      </w:pPr>
+    </w:p>
+    <w:p>
+      <w:pPr>
+        <w:ind w:left="420" w:leftChars="0" w:firstLine="420" w:firstLineChars="0"/>
+        <w:outlineLvl w:val="1"/>
+        <w:rPr>
+          <w:rFonts w:hint="eastAsia"/>
+          <w:b/>
+          <w:bCs/>
+          <w:highlight w:val="none"/>
+          <w:lang w:val="en-US" w:eastAsia="zh-CN"/>
+        </w:rPr>
+      </w:pPr>
+      <w:r>
+        <w:rPr>
+          <w:rFonts w:hint="eastAsia"/>
+          <w:b/>
+          <w:bCs/>
+          <w:highlight w:val="none"/>
+          <w:lang w:val="en-US" w:eastAsia="zh-CN"/>
+        </w:rPr>
+        <w:t>2.4线索分页查询</w:t>
+      </w:r>
+    </w:p>
+    <w:p>
+      <w:pPr>
+        <w:ind w:left="420" w:leftChars="0" w:firstLine="420" w:firstLineChars="0"/>
+        <w:rPr>
+          <w:rFonts w:hint="eastAsia"/>
+          <w:lang w:val="en-US" w:eastAsia="zh-CN"/>
+        </w:rPr>
+      </w:pPr>
+    </w:p>
+    <w:p>
+      <w:pPr>
+        <w:numPr>
+          <w:ilvl w:val="0"/>
+          <w:numId w:val="1"/>
+        </w:numPr>
+        <w:ind w:left="840" w:leftChars="0" w:firstLine="420" w:firstLineChars="0"/>
+        <w:outlineLvl w:val="2"/>
+        <w:rPr>
+          <w:rFonts w:hint="eastAsia"/>
+          <w:lang w:val="en-US" w:eastAsia="zh-CN"/>
+        </w:rPr>
+      </w:pPr>
+      <w:r>
+        <w:rPr>
+          <w:rFonts w:hint="eastAsia"/>
+          <w:lang w:val="en-US" w:eastAsia="zh-CN"/>
+        </w:rPr>
+        <w:t>加载pagehelper分页插件</w:t>
+      </w:r>
+    </w:p>
+    <w:p>
+      <w:pPr>
+        <w:numPr>
+          <w:numId w:val="0"/>
+        </w:numPr>
+        <w:ind w:left="1260" w:leftChars="0"/>
+      </w:pPr>
+      <w:r>
+        <w:drawing>
+          <wp:inline distT="0" distB="0" distL="114300" distR="114300">
+            <wp:extent cx="4010025" cy="1343025"/>
+            <wp:effectExtent l="0" t="0" r="9525" b="9525"/>
+            <wp:docPr id="13" name="图片 4"/>
+            <wp:cNvGraphicFramePr>
+              <a:graphicFrameLocks xmlns:a="http://schemas.openxmlformats.org/drawingml/2006/main" noChangeAspect="1"/>
+            </wp:cNvGraphicFramePr>
+            <a:graphic xmlns:a="http://schemas.openxmlformats.org/drawingml/2006/main">
+              <a:graphicData uri="http://schemas.openxmlformats.org/drawingml/2006/picture">
+                <pic:pic xmlns:pic="http://schemas.openxmlformats.org/drawingml/2006/picture">
+                  <pic:nvPicPr>
+                    <pic:cNvPr id="13" name="图片 4"/>
+                    <pic:cNvPicPr>
+                      <a:picLocks noChangeAspect="1"/>
+                    </pic:cNvPicPr>
+                  </pic:nvPicPr>
+                  <pic:blipFill>
+                    <a:blip r:embed="rId16"/>
+                    <a:stretch>
+                      <a:fillRect/>
+                    </a:stretch>
+                  </pic:blipFill>
+                  <pic:spPr>
+                    <a:xfrm>
+                      <a:off x="0" y="0"/>
+                      <a:ext cx="4010025" cy="1343025"/>
+                    </a:xfrm>
+                    <a:prstGeom prst="rect">
+                      <a:avLst/>
+                    </a:prstGeom>
+                    <a:noFill/>
+                    <a:ln>
+                      <a:noFill/>
+                    </a:ln>
+                  </pic:spPr>
+                </pic:pic>
+              </a:graphicData>
+            </a:graphic>
+          </wp:inline>
+        </w:drawing>
+      </w:r>
+    </w:p>
+    <w:p>
+      <w:pPr>
+        <w:numPr>
+          <w:numId w:val="0"/>
+        </w:numPr>
+        <w:ind w:left="1260" w:leftChars="0"/>
+      </w:pPr>
+    </w:p>
+    <w:p>
+      <w:pPr>
+        <w:numPr>
+          <w:ilvl w:val="0"/>
+          <w:numId w:val="1"/>
+        </w:numPr>
+        <w:ind w:left="840" w:leftChars="0" w:firstLine="420" w:firstLineChars="0"/>
+        <w:outlineLvl w:val="2"/>
+        <w:rPr>
+          <w:rFonts w:hint="eastAsia"/>
+          <w:lang w:val="en-US" w:eastAsia="zh-CN"/>
+        </w:rPr>
+      </w:pPr>
+      <w:r>
+        <w:rPr>
+          <w:rFonts w:hint="eastAsia"/>
+          <w:lang w:val="en-US" w:eastAsia="zh-CN"/>
+        </w:rPr>
+        <w:t>在applicationContext包中进行分页插件的配置</w:t>
+      </w:r>
+    </w:p>
+    <w:p>
+      <w:pPr>
+        <w:numPr>
+          <w:numId w:val="0"/>
+        </w:numPr>
+        <w:ind w:left="1260" w:leftChars="0"/>
+        <w:rPr>
+          <w:rFonts w:hint="eastAsia"/>
+          <w:lang w:val="en-US" w:eastAsia="zh-CN"/>
+        </w:rPr>
+      </w:pPr>
+    </w:p>
+    <w:p>
+      <w:pPr>
+        <w:widowControl w:val="0"/>
+        <w:numPr>
+          <w:numId w:val="0"/>
+        </w:numPr>
+        <w:jc w:val="both"/>
+      </w:pPr>
+      <w:r>
+        <w:drawing>
+          <wp:inline distT="0" distB="0" distL="114300" distR="114300">
+            <wp:extent cx="5273040" cy="393065"/>
+            <wp:effectExtent l="0" t="0" r="3810" b="6985"/>
+            <wp:docPr id="14" name="图片 5"/>
+            <wp:cNvGraphicFramePr>
+              <a:graphicFrameLocks xmlns:a="http://schemas.openxmlformats.org/drawingml/2006/main" noChangeAspect="1"/>
+            </wp:cNvGraphicFramePr>
+            <a:graphic xmlns:a="http://schemas.openxmlformats.org/drawingml/2006/main">
+              <a:graphicData uri="http://schemas.openxmlformats.org/drawingml/2006/picture">
+                <pic:pic xmlns:pic="http://schemas.openxmlformats.org/drawingml/2006/picture">
+                  <pic:nvPicPr>
+                    <pic:cNvPr id="14" name="图片 5"/>
+                    <pic:cNvPicPr>
+                      <a:picLocks noChangeAspect="1"/>
+                    </pic:cNvPicPr>
+                  </pic:nvPicPr>
+                  <pic:blipFill>
+                    <a:blip r:embed="rId17"/>
+                    <a:stretch>
+                      <a:fillRect/>
+                    </a:stretch>
+                  </pic:blipFill>
+                  <pic:spPr>
+                    <a:xfrm>
+                      <a:off x="0" y="0"/>
+                      <a:ext cx="5273040" cy="393065"/>
+                    </a:xfrm>
+                    <a:prstGeom prst="rect">
+                      <a:avLst/>
+                    </a:prstGeom>
+                    <a:noFill/>
+                    <a:ln>
+                      <a:noFill/>
+                    </a:ln>
+                  </pic:spPr>
+                </pic:pic>
+              </a:graphicData>
+            </a:graphic>
+          </wp:inline>
+        </w:drawing>
+      </w:r>
+    </w:p>
+    <w:p>
+      <w:pPr>
+        <w:widowControl w:val="0"/>
+        <w:numPr>
+          <w:numId w:val="0"/>
+        </w:numPr>
+        <w:jc w:val="both"/>
+      </w:pPr>
+    </w:p>
+    <w:p>
+      <w:pPr>
+        <w:widowControl w:val="0"/>
+        <w:numPr>
+          <w:ilvl w:val="0"/>
+          <w:numId w:val="1"/>
+        </w:numPr>
+        <w:ind w:left="840" w:leftChars="0" w:firstLine="420" w:firstLineChars="0"/>
+        <w:jc w:val="both"/>
+        <w:outlineLvl w:val="2"/>
+        <w:rPr>
+          <w:rFonts w:hint="default" w:eastAsiaTheme="minorEastAsia"/>
+          <w:lang w:val="en-US" w:eastAsia="zh-CN"/>
+        </w:rPr>
+      </w:pPr>
+      <w:r>
+        <w:rPr>
+          <w:rFonts w:hint="eastAsia"/>
+          <w:lang w:val="en-US" w:eastAsia="zh-CN"/>
+        </w:rPr>
+        <w:t>业务层</w:t>
+      </w:r>
+    </w:p>
+    <w:p>
+      <w:pPr>
+        <w:widowControl w:val="0"/>
+        <w:numPr>
+          <w:numId w:val="0"/>
+        </w:numPr>
+        <w:jc w:val="both"/>
+        <w:rPr>
+          <w:rFonts w:hint="eastAsia"/>
+          <w:lang w:val="en-US" w:eastAsia="zh-CN"/>
+        </w:rPr>
+      </w:pPr>
+    </w:p>
+    <w:p>
+      <w:pPr>
+        <w:widowControl w:val="0"/>
+        <w:numPr>
+          <w:numId w:val="0"/>
+        </w:numPr>
+        <w:jc w:val="both"/>
+      </w:pPr>
+      <w:r>
+        <w:drawing>
+          <wp:inline distT="0" distB="0" distL="114300" distR="114300">
+            <wp:extent cx="5274310" cy="1348740"/>
+            <wp:effectExtent l="0" t="0" r="2540" b="3810"/>
+            <wp:docPr id="15" name="图片 6"/>
+            <wp:cNvGraphicFramePr>
+              <a:graphicFrameLocks xmlns:a="http://schemas.openxmlformats.org/drawingml/2006/main" noChangeAspect="1"/>
+            </wp:cNvGraphicFramePr>
+            <a:graphic xmlns:a="http://schemas.openxmlformats.org/drawingml/2006/main">
+              <a:graphicData uri="http://schemas.openxmlformats.org/drawingml/2006/picture">
+                <pic:pic xmlns:pic="http://schemas.openxmlformats.org/drawingml/2006/picture">
+                  <pic:nvPicPr>
+                    <pic:cNvPr id="15" name="图片 6"/>
+                    <pic:cNvPicPr>
+                      <a:picLocks noChangeAspect="1"/>
+                    </pic:cNvPicPr>
+                  </pic:nvPicPr>
+                  <pic:blipFill>
+                    <a:blip r:embed="rId18"/>
+                    <a:stretch>
+                      <a:fillRect/>
+                    </a:stretch>
+                  </pic:blipFill>
+                  <pic:spPr>
+                    <a:xfrm>
+                      <a:off x="0" y="0"/>
+                      <a:ext cx="5274310" cy="1348740"/>
+                    </a:xfrm>
+                    <a:prstGeom prst="rect">
+                      <a:avLst/>
+                    </a:prstGeom>
+                    <a:noFill/>
+                    <a:ln>
+                      <a:noFill/>
+                    </a:ln>
+                  </pic:spPr>
+                </pic:pic>
+              </a:graphicData>
+            </a:graphic>
+          </wp:inline>
+        </w:drawing>
+      </w:r>
+    </w:p>
+    <w:p>
+      <w:pPr>
+        <w:widowControl w:val="0"/>
+        <w:numPr>
+          <w:ilvl w:val="0"/>
+          <w:numId w:val="1"/>
+        </w:numPr>
+        <w:ind w:left="840" w:leftChars="0" w:firstLine="420" w:firstLineChars="0"/>
+        <w:jc w:val="both"/>
+        <w:outlineLvl w:val="2"/>
+        <w:rPr>
+          <w:rFonts w:hint="default" w:eastAsiaTheme="minorEastAsia"/>
+          <w:lang w:val="en-US" w:eastAsia="zh-CN"/>
+        </w:rPr>
+      </w:pPr>
+      <w:r>
+        <w:rPr>
+          <w:rFonts w:hint="eastAsia"/>
+          <w:lang w:val="en-US" w:eastAsia="zh-CN"/>
+        </w:rPr>
+        <w:t>持久层</w:t>
+      </w:r>
+    </w:p>
+    <w:p>
+      <w:pPr>
+        <w:widowControl w:val="0"/>
+        <w:numPr>
+          <w:numId w:val="0"/>
+        </w:numPr>
+        <w:jc w:val="both"/>
+      </w:pPr>
+      <w:r>
+        <w:drawing>
+          <wp:inline distT="0" distB="0" distL="114300" distR="114300">
+            <wp:extent cx="5271770" cy="3736340"/>
+            <wp:effectExtent l="0" t="0" r="5080" b="16510"/>
+            <wp:docPr id="17" name="图片 8"/>
+            <wp:cNvGraphicFramePr>
+              <a:graphicFrameLocks xmlns:a="http://schemas.openxmlformats.org/drawingml/2006/main" noChangeAspect="1"/>
+            </wp:cNvGraphicFramePr>
+            <a:graphic xmlns:a="http://schemas.openxmlformats.org/drawingml/2006/main">
+              <a:graphicData uri="http://schemas.openxmlformats.org/drawingml/2006/picture">
+                <pic:pic xmlns:pic="http://schemas.openxmlformats.org/drawingml/2006/picture">
+                  <pic:nvPicPr>
+                    <pic:cNvPr id="17" name="图片 8"/>
+                    <pic:cNvPicPr>
+                      <a:picLocks noChangeAspect="1"/>
+                    </pic:cNvPicPr>
+                  </pic:nvPicPr>
+                  <pic:blipFill>
+                    <a:blip r:embed="rId19"/>
+                    <a:stretch>
+                      <a:fillRect/>
+                    </a:stretch>
+                  </pic:blipFill>
+                  <pic:spPr>
+                    <a:xfrm>
+                      <a:off x="0" y="0"/>
+                      <a:ext cx="5271770" cy="3736340"/>
+                    </a:xfrm>
+                    <a:prstGeom prst="rect">
+                      <a:avLst/>
+                    </a:prstGeom>
+                    <a:noFill/>
+                    <a:ln>
+                      <a:noFill/>
+                    </a:ln>
+                  </pic:spPr>
+                </pic:pic>
+              </a:graphicData>
+            </a:graphic>
+          </wp:inline>
+        </w:drawing>
+      </w:r>
+    </w:p>
+    <w:p>
+      <w:pPr>
+        <w:widowControl w:val="0"/>
+        <w:numPr>
+          <w:numId w:val="0"/>
+        </w:numPr>
+        <w:jc w:val="both"/>
+      </w:pPr>
+    </w:p>
+    <w:p>
+      <w:pPr>
+        <w:widowControl w:val="0"/>
+        <w:numPr>
+          <w:numId w:val="0"/>
+        </w:numPr>
+        <w:ind w:left="1260" w:leftChars="0"/>
+        <w:jc w:val="both"/>
+        <w:rPr>
+          <w:rFonts w:hint="default" w:eastAsiaTheme="minorEastAsia"/>
+          <w:lang w:val="en-US" w:eastAsia="zh-CN"/>
+        </w:rPr>
+      </w:pPr>
+      <w:r>
+        <w:rPr>
+          <w:rFonts w:hint="eastAsia"/>
+          <w:lang w:val="en-US" w:eastAsia="zh-CN"/>
+        </w:rPr>
+        <w:t>5控制层</w:t>
+      </w:r>
+    </w:p>
+    <w:p>
+      <w:pPr>
+        <w:widowControl w:val="0"/>
+        <w:numPr>
+          <w:numId w:val="0"/>
+        </w:numPr>
+        <w:jc w:val="both"/>
+      </w:pPr>
+      <w:r>
+        <w:drawing>
+          <wp:inline distT="0" distB="0" distL="114300" distR="114300">
+            <wp:extent cx="5269865" cy="1657985"/>
+            <wp:effectExtent l="0" t="0" r="6985" b="18415"/>
+            <wp:docPr id="16" name="图片 7"/>
+            <wp:cNvGraphicFramePr>
+              <a:graphicFrameLocks xmlns:a="http://schemas.openxmlformats.org/drawingml/2006/main" noChangeAspect="1"/>
+            </wp:cNvGraphicFramePr>
+            <a:graphic xmlns:a="http://schemas.openxmlformats.org/drawingml/2006/main">
+              <a:graphicData uri="http://schemas.openxmlformats.org/drawingml/2006/picture">
+                <pic:pic xmlns:pic="http://schemas.openxmlformats.org/drawingml/2006/picture">
+                  <pic:nvPicPr>
+                    <pic:cNvPr id="16" name="图片 7"/>
+                    <pic:cNvPicPr>
+                      <a:picLocks noChangeAspect="1"/>
+                    </pic:cNvPicPr>
+                  </pic:nvPicPr>
+                  <pic:blipFill>
+                    <a:blip r:embed="rId20"/>
+                    <a:stretch>
+                      <a:fillRect/>
+                    </a:stretch>
+                  </pic:blipFill>
+                  <pic:spPr>
+                    <a:xfrm>
+                      <a:off x="0" y="0"/>
+                      <a:ext cx="5269865" cy="1657985"/>
+                    </a:xfrm>
+                    <a:prstGeom prst="rect">
+                      <a:avLst/>
+                    </a:prstGeom>
+                    <a:noFill/>
+                    <a:ln>
+                      <a:noFill/>
+                    </a:ln>
+                  </pic:spPr>
+                </pic:pic>
+              </a:graphicData>
+            </a:graphic>
+          </wp:inline>
+        </w:drawing>
+      </w:r>
+    </w:p>
+    <w:p>
+      <w:pPr>
+        <w:widowControl w:val="0"/>
+        <w:numPr>
+          <w:numId w:val="0"/>
+        </w:numPr>
+        <w:jc w:val="both"/>
+      </w:pPr>
+    </w:p>
+    <w:p>
+      <w:pPr>
+        <w:widowControl w:val="0"/>
+        <w:numPr>
+          <w:numId w:val="0"/>
+        </w:numPr>
+        <w:jc w:val="both"/>
+      </w:pPr>
+    </w:p>
+    <w:p>
+      <w:pPr>
+        <w:widowControl w:val="0"/>
+        <w:numPr>
+          <w:ilvl w:val="0"/>
+          <w:numId w:val="1"/>
+        </w:numPr>
+        <w:ind w:left="840" w:leftChars="0" w:firstLine="420" w:firstLineChars="0"/>
+        <w:jc w:val="both"/>
+        <w:outlineLvl w:val="2"/>
+        <w:rPr>
+          <w:rFonts w:hint="eastAsia"/>
+          <w:lang w:val="en-US" w:eastAsia="zh-CN"/>
+        </w:rPr>
+      </w:pPr>
+      <w:r>
+        <w:rPr>
+          <w:rFonts w:hint="eastAsia"/>
+          <w:lang w:val="en-US" w:eastAsia="zh-CN"/>
+        </w:rPr>
+        <w:t>前端分页组件</w:t>
+      </w:r>
+    </w:p>
+    <w:p>
+      <w:pPr>
+        <w:widowControl w:val="0"/>
+        <w:numPr>
+          <w:numId w:val="0"/>
+        </w:numPr>
+        <w:jc w:val="both"/>
+      </w:pPr>
+      <w:r>
+        <w:drawing>
+          <wp:inline distT="0" distB="0" distL="114300" distR="114300">
+            <wp:extent cx="5269230" cy="2184400"/>
+            <wp:effectExtent l="0" t="0" r="7620" b="6350"/>
+            <wp:docPr id="18" name="图片 9"/>
+            <wp:cNvGraphicFramePr>
+              <a:graphicFrameLocks xmlns:a="http://schemas.openxmlformats.org/drawingml/2006/main" noChangeAspect="1"/>
+            </wp:cNvGraphicFramePr>
+            <a:graphic xmlns:a="http://schemas.openxmlformats.org/drawingml/2006/main">
+              <a:graphicData uri="http://schemas.openxmlformats.org/drawingml/2006/picture">
+                <pic:pic xmlns:pic="http://schemas.openxmlformats.org/drawingml/2006/picture">
+                  <pic:nvPicPr>
+                    <pic:cNvPr id="18" name="图片 9"/>
+                    <pic:cNvPicPr>
+                      <a:picLocks noChangeAspect="1"/>
+                    </pic:cNvPicPr>
+                  </pic:nvPicPr>
+                  <pic:blipFill>
+                    <a:blip r:embed="rId21"/>
+                    <a:stretch>
+                      <a:fillRect/>
+                    </a:stretch>
+                  </pic:blipFill>
+                  <pic:spPr>
+                    <a:xfrm>
+                      <a:off x="0" y="0"/>
+                      <a:ext cx="5269230" cy="2184400"/>
+                    </a:xfrm>
+                    <a:prstGeom prst="rect">
+                      <a:avLst/>
+                    </a:prstGeom>
+                    <a:noFill/>
+                    <a:ln>
+                      <a:noFill/>
+                    </a:ln>
+                  </pic:spPr>
+                </pic:pic>
+              </a:graphicData>
+            </a:graphic>
+          </wp:inline>
+        </w:drawing>
+      </w:r>
+    </w:p>
+    <w:p>
+      <w:pPr>
+        <w:widowControl w:val="0"/>
+        <w:numPr>
+          <w:numId w:val="0"/>
+        </w:numPr>
+        <w:jc w:val="both"/>
+      </w:pPr>
+      <w:r>
+        <w:drawing>
+          <wp:inline distT="0" distB="0" distL="114300" distR="114300">
+            <wp:extent cx="5269865" cy="2139950"/>
+            <wp:effectExtent l="0" t="0" r="6985" b="12700"/>
+            <wp:docPr id="19" name="图片 10"/>
+            <wp:cNvGraphicFramePr>
+              <a:graphicFrameLocks xmlns:a="http://schemas.openxmlformats.org/drawingml/2006/main" noChangeAspect="1"/>
+            </wp:cNvGraphicFramePr>
+            <a:graphic xmlns:a="http://schemas.openxmlformats.org/drawingml/2006/main">
+              <a:graphicData uri="http://schemas.openxmlformats.org/drawingml/2006/picture">
+                <pic:pic xmlns:pic="http://schemas.openxmlformats.org/drawingml/2006/picture">
+                  <pic:nvPicPr>
+                    <pic:cNvPr id="19" name="图片 10"/>
+                    <pic:cNvPicPr>
+                      <a:picLocks noChangeAspect="1"/>
+                    </pic:cNvPicPr>
+                  </pic:nvPicPr>
+                  <pic:blipFill>
+                    <a:blip r:embed="rId22"/>
+                    <a:stretch>
+                      <a:fillRect/>
+                    </a:stretch>
+                  </pic:blipFill>
+                  <pic:spPr>
+                    <a:xfrm>
+                      <a:off x="0" y="0"/>
+                      <a:ext cx="5269865" cy="2139950"/>
+                    </a:xfrm>
+                    <a:prstGeom prst="rect">
+                      <a:avLst/>
+                    </a:prstGeom>
+                    <a:noFill/>
+                    <a:ln>
+                      <a:noFill/>
+                    </a:ln>
+                  </pic:spPr>
+                </pic:pic>
+              </a:graphicData>
+            </a:graphic>
+          </wp:inline>
+        </w:drawing>
+      </w:r>
+    </w:p>
+    <w:p>
+      <w:pPr>
+        <w:widowControl w:val="0"/>
+        <w:numPr>
+          <w:numId w:val="0"/>
+        </w:numPr>
+        <w:jc w:val="both"/>
+      </w:pPr>
+      <w:r>
+        <w:drawing>
+          <wp:inline distT="0" distB="0" distL="114300" distR="114300">
+            <wp:extent cx="5272405" cy="3491230"/>
+            <wp:effectExtent l="0" t="0" r="4445" b="13970"/>
+            <wp:docPr id="20" name="图片 11"/>
+            <wp:cNvGraphicFramePr>
+              <a:graphicFrameLocks xmlns:a="http://schemas.openxmlformats.org/drawingml/2006/main" noChangeAspect="1"/>
+            </wp:cNvGraphicFramePr>
+            <a:graphic xmlns:a="http://schemas.openxmlformats.org/drawingml/2006/main">
+              <a:graphicData uri="http://schemas.openxmlformats.org/drawingml/2006/picture">
+                <pic:pic xmlns:pic="http://schemas.openxmlformats.org/drawingml/2006/picture">
+                  <pic:nvPicPr>
+                    <pic:cNvPr id="20" name="图片 11"/>
+                    <pic:cNvPicPr>
+                      <a:picLocks noChangeAspect="1"/>
+                    </pic:cNvPicPr>
+                  </pic:nvPicPr>
+                  <pic:blipFill>
+                    <a:blip r:embed="rId23"/>
+                    <a:stretch>
+                      <a:fillRect/>
+                    </a:stretch>
+                  </pic:blipFill>
+                  <pic:spPr>
+                    <a:xfrm>
+                      <a:off x="0" y="0"/>
+                      <a:ext cx="5272405" cy="3491230"/>
+                    </a:xfrm>
+                    <a:prstGeom prst="rect">
+                      <a:avLst/>
+                    </a:prstGeom>
+                    <a:noFill/>
+                    <a:ln>
+                      <a:noFill/>
+                    </a:ln>
+                  </pic:spPr>
+                </pic:pic>
+              </a:graphicData>
+            </a:graphic>
+          </wp:inline>
+        </w:drawing>
+      </w:r>
+      <w:r>
+        <w:drawing>
+          <wp:inline distT="0" distB="0" distL="114300" distR="114300">
+            <wp:extent cx="5269865" cy="4612005"/>
+            <wp:effectExtent l="0" t="0" r="6985" b="17145"/>
+            <wp:docPr id="21" name="图片 12"/>
+            <wp:cNvGraphicFramePr>
+              <a:graphicFrameLocks xmlns:a="http://schemas.openxmlformats.org/drawingml/2006/main" noChangeAspect="1"/>
+            </wp:cNvGraphicFramePr>
+            <a:graphic xmlns:a="http://schemas.openxmlformats.org/drawingml/2006/main">
+              <a:graphicData uri="http://schemas.openxmlformats.org/drawingml/2006/picture">
+                <pic:pic xmlns:pic="http://schemas.openxmlformats.org/drawingml/2006/picture">
+                  <pic:nvPicPr>
+                    <pic:cNvPr id="21" name="图片 12"/>
+                    <pic:cNvPicPr>
+                      <a:picLocks noChangeAspect="1"/>
+                    </pic:cNvPicPr>
+                  </pic:nvPicPr>
+                  <pic:blipFill>
+                    <a:blip r:embed="rId24"/>
+                    <a:stretch>
+                      <a:fillRect/>
+                    </a:stretch>
+                  </pic:blipFill>
+                  <pic:spPr>
+                    <a:xfrm>
+                      <a:off x="0" y="0"/>
+                      <a:ext cx="5269865" cy="4612005"/>
+                    </a:xfrm>
+                    <a:prstGeom prst="rect">
+                      <a:avLst/>
+                    </a:prstGeom>
+                    <a:noFill/>
+                    <a:ln>
+                      <a:noFill/>
+                    </a:ln>
+                  </pic:spPr>
+                </pic:pic>
+              </a:graphicData>
+            </a:graphic>
+          </wp:inline>
+        </w:drawing>
+      </w:r>
+      <w:r>
+        <w:drawing>
+          <wp:inline distT="0" distB="0" distL="114300" distR="114300">
+            <wp:extent cx="5269230" cy="1985645"/>
+            <wp:effectExtent l="0" t="0" r="7620" b="14605"/>
+            <wp:docPr id="22" name="图片 13"/>
+            <wp:cNvGraphicFramePr>
+              <a:graphicFrameLocks xmlns:a="http://schemas.openxmlformats.org/drawingml/2006/main" noChangeAspect="1"/>
+            </wp:cNvGraphicFramePr>
+            <a:graphic xmlns:a="http://schemas.openxmlformats.org/drawingml/2006/main">
+              <a:graphicData uri="http://schemas.openxmlformats.org/drawingml/2006/picture">
+                <pic:pic xmlns:pic="http://schemas.openxmlformats.org/drawingml/2006/picture">
+                  <pic:nvPicPr>
+                    <pic:cNvPr id="22" name="图片 13"/>
+                    <pic:cNvPicPr>
+                      <a:picLocks noChangeAspect="1"/>
+                    </pic:cNvPicPr>
+                  </pic:nvPicPr>
+                  <pic:blipFill>
+                    <a:blip r:embed="rId25"/>
+                    <a:stretch>
+                      <a:fillRect/>
+                    </a:stretch>
+                  </pic:blipFill>
+                  <pic:spPr>
+                    <a:xfrm>
+                      <a:off x="0" y="0"/>
+                      <a:ext cx="5269230" cy="1985645"/>
+                    </a:xfrm>
+                    <a:prstGeom prst="rect">
+                      <a:avLst/>
+                    </a:prstGeom>
+                    <a:noFill/>
+                    <a:ln>
+                      <a:noFill/>
+                    </a:ln>
+                  </pic:spPr>
+                </pic:pic>
+              </a:graphicData>
+            </a:graphic>
+          </wp:inline>
+        </w:drawing>
+      </w:r>
       <w:bookmarkStart w:id="0" w:name="_GoBack"/>
       <w:bookmarkEnd w:id="0"/>
+    </w:p>
+    <w:p>
+      <w:pPr>
+        <w:widowControl w:val="0"/>
+        <w:numPr>
+          <w:numId w:val="0"/>
+        </w:numPr>
+        <w:jc w:val="both"/>
+      </w:pPr>
+    </w:p>
+    <w:p>
+      <w:pPr>
+        <w:widowControl w:val="0"/>
+        <w:numPr>
+          <w:numId w:val="0"/>
+        </w:numPr>
+        <w:jc w:val="both"/>
+        <w:rPr>
+          <w:rFonts w:hint="default"/>
+          <w:lang w:val="en-US" w:eastAsia="zh-CN"/>
+        </w:rPr>
+      </w:pPr>
     </w:p>
     <w:sectPr>
       <w:pgSz w:w="11906" w:h="16838"/>
@@ -1138,6 +2280,30 @@
     </w:sectPr>
   </w:body>
 </w:document>
+</file>
+
+<file path=word/numbering.xml><?xml version="1.0" encoding="utf-8"?>
+<w:numbering xmlns:wpc="http://schemas.microsoft.com/office/word/2010/wordprocessingCanvas" xmlns:mc="http://schemas.openxmlformats.org/markup-compatibility/2006" xmlns:o="urn:schemas-microsoft-com:office:office" xmlns:r="http://schemas.openxmlformats.org/officeDocument/2006/relationships" xmlns:m="http://schemas.openxmlformats.org/officeDocument/2006/math" xmlns:v="urn:schemas-microsoft-com:vml" xmlns:wp14="http://schemas.microsoft.com/office/word/2010/wordprocessingDrawing" xmlns:wp="http://schemas.openxmlformats.org/drawingml/2006/wordprocessingDrawing" xmlns:w10="urn:schemas-microsoft-com:office:word" xmlns:w="http://schemas.openxmlformats.org/wordprocessingml/2006/main" xmlns:w14="http://schemas.microsoft.com/office/word/2010/wordml" xmlns:wpg="http://schemas.microsoft.com/office/word/2010/wordprocessingGroup" xmlns:wpi="http://schemas.microsoft.com/office/word/2010/wordprocessingInk" xmlns:wne="http://schemas.microsoft.com/office/word/2006/wordml" xmlns:wps="http://schemas.microsoft.com/office/word/2010/wordprocessingShape" xmlns:wpsCustomData="http://www.wps.cn/officeDocument/2013/wpsCustomData" mc:Ignorable="w14 wp14">
+  <w:abstractNum w:abstractNumId="0">
+    <w:nsid w:val="A3720881"/>
+    <w:multiLevelType w:val="singleLevel"/>
+    <w:tmpl w:val="A3720881"/>
+    <w:lvl w:ilvl="0" w:tentative="0">
+      <w:start w:val="1"/>
+      <w:numFmt w:val="decimal"/>
+      <w:lvlText w:val="%1."/>
+      <w:lvlJc w:val="left"/>
+      <w:pPr>
+        <w:tabs>
+          <w:tab w:val="left" w:pos="312"/>
+        </w:tabs>
+      </w:pPr>
+    </w:lvl>
+  </w:abstractNum>
+  <w:num w:numId="1">
+    <w:abstractNumId w:val="0"/>
+  </w:num>
+</w:numbering>
 </file>
 
 <file path=word/styles.xml><?xml version="1.0" encoding="utf-8"?>
@@ -1236,7 +2402,7 @@
     <w:lsdException w:unhideWhenUsed="0" w:uiPriority="0" w:semiHidden="0" w:name="Body Text Indent 2"/>
     <w:lsdException w:unhideWhenUsed="0" w:uiPriority="0" w:semiHidden="0" w:name="Body Text Indent 3"/>
     <w:lsdException w:unhideWhenUsed="0" w:uiPriority="0" w:semiHidden="0" w:name="Block Text"/>
-    <w:lsdException w:unhideWhenUsed="0" w:uiPriority="0" w:semiHidden="0" w:name="Hyperlink"/>
+    <w:lsdException w:qFormat="1" w:unhideWhenUsed="0" w:uiPriority="0" w:semiHidden="0" w:name="Hyperlink"/>
     <w:lsdException w:unhideWhenUsed="0" w:uiPriority="0" w:semiHidden="0" w:name="FollowedHyperlink"/>
     <w:lsdException w:qFormat="1" w:unhideWhenUsed="0" w:uiPriority="0" w:semiHidden="0" w:name="Strong"/>
     <w:lsdException w:qFormat="1" w:unhideWhenUsed="0" w:uiPriority="0" w:semiHidden="0" w:name="Emphasis"/>
@@ -1254,7 +2420,7 @@
     <w:lsdException w:unhideWhenUsed="0" w:uiPriority="0" w:semiHidden="0" w:name="HTML Sample"/>
     <w:lsdException w:unhideWhenUsed="0" w:uiPriority="0" w:semiHidden="0" w:name="HTML Typewriter"/>
     <w:lsdException w:unhideWhenUsed="0" w:uiPriority="0" w:semiHidden="0" w:name="HTML Variable"/>
-    <w:lsdException w:unhideWhenUsed="0" w:uiPriority="0" w:name="Normal Table"/>
+    <w:lsdException w:qFormat="1" w:unhideWhenUsed="0" w:uiPriority="0" w:name="Normal Table"/>
     <w:lsdException w:unhideWhenUsed="0" w:uiPriority="0" w:semiHidden="0" w:name="annotation subject"/>
     <w:lsdException w:unhideWhenUsed="0" w:uiPriority="0" w:semiHidden="0" w:name="Table Simple 1"/>
     <w:lsdException w:unhideWhenUsed="0" w:uiPriority="0" w:semiHidden="0" w:name="Table Simple 2"/>
@@ -1424,6 +2590,7 @@
   <w:style w:type="table" w:default="1" w:styleId="3">
     <w:name w:val="Normal Table"/>
     <w:semiHidden/>
+    <w:qFormat/>
     <w:uiPriority w:val="0"/>
     <w:tblPr>
       <w:tblCellMar>
@@ -1470,6 +2637,7 @@
   <w:style w:type="character" w:styleId="5">
     <w:name w:val="Hyperlink"/>
     <w:basedOn w:val="4"/>
+    <w:qFormat/>
     <w:uiPriority w:val="0"/>
     <w:rPr>
       <w:color w:val="0000FF"/>

--- a/src/main/webapp/crm-ssm项目文档.docx
+++ b/src/main/webapp/crm-ssm项目文档.docx
@@ -1570,6 +1570,7 @@
     <w:p>
       <w:pPr>
         <w:numPr>
+          <w:ilvl w:val="0"/>
           <w:numId w:val="0"/>
         </w:numPr>
         <w:ind w:left="1260" w:leftChars="0"/>
@@ -1621,6 +1622,7 @@
     <w:p>
       <w:pPr>
         <w:numPr>
+          <w:ilvl w:val="0"/>
           <w:numId w:val="0"/>
         </w:numPr>
         <w:ind w:left="1260" w:leftChars="0"/>
@@ -1650,6 +1652,7 @@
     <w:p>
       <w:pPr>
         <w:numPr>
+          <w:ilvl w:val="0"/>
           <w:numId w:val="0"/>
         </w:numPr>
         <w:ind w:left="1260" w:leftChars="0"/>
@@ -1663,6 +1666,7 @@
       <w:pPr>
         <w:widowControl w:val="0"/>
         <w:numPr>
+          <w:ilvl w:val="0"/>
           <w:numId w:val="0"/>
         </w:numPr>
         <w:jc w:val="both"/>
@@ -1715,6 +1719,7 @@
       <w:pPr>
         <w:widowControl w:val="0"/>
         <w:numPr>
+          <w:ilvl w:val="0"/>
           <w:numId w:val="0"/>
         </w:numPr>
         <w:jc w:val="both"/>
@@ -1747,6 +1752,7 @@
       <w:pPr>
         <w:widowControl w:val="0"/>
         <w:numPr>
+          <w:ilvl w:val="0"/>
           <w:numId w:val="0"/>
         </w:numPr>
         <w:jc w:val="both"/>
@@ -1760,6 +1766,7 @@
       <w:pPr>
         <w:widowControl w:val="0"/>
         <w:numPr>
+          <w:ilvl w:val="0"/>
           <w:numId w:val="0"/>
         </w:numPr>
         <w:jc w:val="both"/>
@@ -1835,6 +1842,7 @@
       <w:pPr>
         <w:widowControl w:val="0"/>
         <w:numPr>
+          <w:ilvl w:val="0"/>
           <w:numId w:val="0"/>
         </w:numPr>
         <w:jc w:val="both"/>
@@ -1887,6 +1895,7 @@
       <w:pPr>
         <w:widowControl w:val="0"/>
         <w:numPr>
+          <w:ilvl w:val="0"/>
           <w:numId w:val="0"/>
         </w:numPr>
         <w:jc w:val="both"/>
@@ -1896,6 +1905,7 @@
       <w:pPr>
         <w:widowControl w:val="0"/>
         <w:numPr>
+          <w:ilvl w:val="0"/>
           <w:numId w:val="0"/>
         </w:numPr>
         <w:ind w:left="1260" w:leftChars="0"/>
@@ -1917,6 +1927,7 @@
       <w:pPr>
         <w:widowControl w:val="0"/>
         <w:numPr>
+          <w:ilvl w:val="0"/>
           <w:numId w:val="0"/>
         </w:numPr>
         <w:jc w:val="both"/>
@@ -1969,6 +1980,7 @@
       <w:pPr>
         <w:widowControl w:val="0"/>
         <w:numPr>
+          <w:ilvl w:val="0"/>
           <w:numId w:val="0"/>
         </w:numPr>
         <w:jc w:val="both"/>
@@ -1978,6 +1990,7 @@
       <w:pPr>
         <w:widowControl w:val="0"/>
         <w:numPr>
+          <w:ilvl w:val="0"/>
           <w:numId w:val="0"/>
         </w:numPr>
         <w:jc w:val="both"/>
@@ -2010,6 +2023,7 @@
       <w:pPr>
         <w:widowControl w:val="0"/>
         <w:numPr>
+          <w:ilvl w:val="0"/>
           <w:numId w:val="0"/>
         </w:numPr>
         <w:jc w:val="both"/>
@@ -2062,6 +2076,7 @@
       <w:pPr>
         <w:widowControl w:val="0"/>
         <w:numPr>
+          <w:ilvl w:val="0"/>
           <w:numId w:val="0"/>
         </w:numPr>
         <w:jc w:val="both"/>
@@ -2114,6 +2129,7 @@
       <w:pPr>
         <w:widowControl w:val="0"/>
         <w:numPr>
+          <w:ilvl w:val="0"/>
           <w:numId w:val="0"/>
         </w:numPr>
         <w:jc w:val="both"/>
@@ -2247,13 +2263,12 @@
           </wp:inline>
         </w:drawing>
       </w:r>
-      <w:bookmarkStart w:id="0" w:name="_GoBack"/>
-      <w:bookmarkEnd w:id="0"/>
     </w:p>
     <w:p>
       <w:pPr>
         <w:widowControl w:val="0"/>
         <w:numPr>
+          <w:ilvl w:val="0"/>
           <w:numId w:val="0"/>
         </w:numPr>
         <w:jc w:val="both"/>
@@ -2263,14 +2278,234 @@
       <w:pPr>
         <w:widowControl w:val="0"/>
         <w:numPr>
+          <w:ilvl w:val="0"/>
           <w:numId w:val="0"/>
         </w:numPr>
         <w:jc w:val="both"/>
+        <w:outlineLvl w:val="1"/>
+        <w:rPr>
+          <w:rFonts w:hint="eastAsia"/>
+          <w:lang w:val="en-US" w:eastAsia="zh-CN"/>
+        </w:rPr>
+      </w:pPr>
+      <w:r>
+        <w:rPr>
+          <w:rFonts w:hint="eastAsia"/>
+          <w:lang w:val="en-US" w:eastAsia="zh-CN"/>
+        </w:rPr>
+        <w:t>2.5线索detail模块，CRUD（略</w:t>
+      </w:r>
+      <w:bookmarkStart w:id="0" w:name="_GoBack"/>
+      <w:bookmarkEnd w:id="0"/>
+      <w:r>
+        <w:rPr>
+          <w:rFonts w:hint="eastAsia"/>
+          <w:lang w:val="en-US" w:eastAsia="zh-CN"/>
+        </w:rPr>
+        <w:t>），关联查询，模糊查询</w:t>
+      </w:r>
+    </w:p>
+    <w:p>
+      <w:pPr>
+        <w:widowControl w:val="0"/>
+        <w:numPr>
+          <w:ilvl w:val="0"/>
+          <w:numId w:val="0"/>
+        </w:numPr>
+        <w:jc w:val="both"/>
+        <w:rPr>
+          <w:rFonts w:hint="eastAsia"/>
+          <w:lang w:val="en-US" w:eastAsia="zh-CN"/>
+        </w:rPr>
+      </w:pPr>
+    </w:p>
+    <w:p>
+      <w:pPr>
+        <w:widowControl w:val="0"/>
+        <w:numPr>
+          <w:ilvl w:val="0"/>
+          <w:numId w:val="0"/>
+        </w:numPr>
+        <w:jc w:val="both"/>
+      </w:pPr>
+      <w:r>
+        <w:drawing>
+          <wp:inline distT="0" distB="0" distL="114300" distR="114300">
+            <wp:extent cx="5267325" cy="3705225"/>
+            <wp:effectExtent l="0" t="0" r="9525" b="9525"/>
+            <wp:docPr id="23" name="图片 1"/>
+            <wp:cNvGraphicFramePr>
+              <a:graphicFrameLocks xmlns:a="http://schemas.openxmlformats.org/drawingml/2006/main" noChangeAspect="1"/>
+            </wp:cNvGraphicFramePr>
+            <a:graphic xmlns:a="http://schemas.openxmlformats.org/drawingml/2006/main">
+              <a:graphicData uri="http://schemas.openxmlformats.org/drawingml/2006/picture">
+                <pic:pic xmlns:pic="http://schemas.openxmlformats.org/drawingml/2006/picture">
+                  <pic:nvPicPr>
+                    <pic:cNvPr id="23" name="图片 1"/>
+                    <pic:cNvPicPr>
+                      <a:picLocks noChangeAspect="1"/>
+                    </pic:cNvPicPr>
+                  </pic:nvPicPr>
+                  <pic:blipFill>
+                    <a:blip r:embed="rId26"/>
+                    <a:stretch>
+                      <a:fillRect/>
+                    </a:stretch>
+                  </pic:blipFill>
+                  <pic:spPr>
+                    <a:xfrm>
+                      <a:off x="0" y="0"/>
+                      <a:ext cx="5267325" cy="3705225"/>
+                    </a:xfrm>
+                    <a:prstGeom prst="rect">
+                      <a:avLst/>
+                    </a:prstGeom>
+                    <a:noFill/>
+                    <a:ln>
+                      <a:noFill/>
+                    </a:ln>
+                  </pic:spPr>
+                </pic:pic>
+              </a:graphicData>
+            </a:graphic>
+          </wp:inline>
+        </w:drawing>
+      </w:r>
+    </w:p>
+    <w:p>
+      <w:pPr>
+        <w:widowControl w:val="0"/>
+        <w:numPr>
+          <w:ilvl w:val="0"/>
+          <w:numId w:val="0"/>
+        </w:numPr>
+        <w:jc w:val="both"/>
+        <w:rPr>
+          <w:rFonts w:hint="eastAsia"/>
+          <w:lang w:val="en-US" w:eastAsia="zh-CN"/>
+        </w:rPr>
+      </w:pPr>
+      <w:r>
+        <w:rPr>
+          <w:rFonts w:hint="eastAsia"/>
+          <w:lang w:val="en-US" w:eastAsia="zh-CN"/>
+        </w:rPr>
+        <w:t>关联表一对多添加</w:t>
+      </w:r>
+    </w:p>
+    <w:p>
+      <w:pPr>
+        <w:widowControl w:val="0"/>
+        <w:numPr>
+          <w:ilvl w:val="0"/>
+          <w:numId w:val="0"/>
+        </w:numPr>
+        <w:jc w:val="both"/>
+        <w:rPr>
+          <w:rFonts w:hint="eastAsia"/>
+          <w:lang w:val="en-US" w:eastAsia="zh-CN"/>
+        </w:rPr>
+      </w:pPr>
+      <w:r>
+        <w:drawing>
+          <wp:inline distT="0" distB="0" distL="114300" distR="114300">
+            <wp:extent cx="5270500" cy="3100705"/>
+            <wp:effectExtent l="0" t="0" r="6350" b="4445"/>
+            <wp:docPr id="25" name="图片 3"/>
+            <wp:cNvGraphicFramePr>
+              <a:graphicFrameLocks xmlns:a="http://schemas.openxmlformats.org/drawingml/2006/main" noChangeAspect="1"/>
+            </wp:cNvGraphicFramePr>
+            <a:graphic xmlns:a="http://schemas.openxmlformats.org/drawingml/2006/main">
+              <a:graphicData uri="http://schemas.openxmlformats.org/drawingml/2006/picture">
+                <pic:pic xmlns:pic="http://schemas.openxmlformats.org/drawingml/2006/picture">
+                  <pic:nvPicPr>
+                    <pic:cNvPr id="25" name="图片 3"/>
+                    <pic:cNvPicPr>
+                      <a:picLocks noChangeAspect="1"/>
+                    </pic:cNvPicPr>
+                  </pic:nvPicPr>
+                  <pic:blipFill>
+                    <a:blip r:embed="rId27"/>
+                    <a:stretch>
+                      <a:fillRect/>
+                    </a:stretch>
+                  </pic:blipFill>
+                  <pic:spPr>
+                    <a:xfrm>
+                      <a:off x="0" y="0"/>
+                      <a:ext cx="5270500" cy="3100705"/>
+                    </a:xfrm>
+                    <a:prstGeom prst="rect">
+                      <a:avLst/>
+                    </a:prstGeom>
+                    <a:noFill/>
+                    <a:ln>
+                      <a:noFill/>
+                    </a:ln>
+                  </pic:spPr>
+                </pic:pic>
+              </a:graphicData>
+            </a:graphic>
+          </wp:inline>
+        </w:drawing>
+      </w:r>
+    </w:p>
+    <w:p>
+      <w:pPr>
+        <w:widowControl w:val="0"/>
+        <w:numPr>
+          <w:ilvl w:val="0"/>
+          <w:numId w:val="0"/>
+        </w:numPr>
+        <w:jc w:val="both"/>
         <w:rPr>
           <w:rFonts w:hint="default"/>
           <w:lang w:val="en-US" w:eastAsia="zh-CN"/>
         </w:rPr>
       </w:pPr>
+      <w:r>
+        <w:drawing>
+          <wp:inline distT="0" distB="0" distL="114300" distR="114300">
+            <wp:extent cx="5269865" cy="2196465"/>
+            <wp:effectExtent l="0" t="0" r="6985" b="13335"/>
+            <wp:docPr id="24" name="图片 2"/>
+            <wp:cNvGraphicFramePr>
+              <a:graphicFrameLocks xmlns:a="http://schemas.openxmlformats.org/drawingml/2006/main" noChangeAspect="1"/>
+            </wp:cNvGraphicFramePr>
+            <a:graphic xmlns:a="http://schemas.openxmlformats.org/drawingml/2006/main">
+              <a:graphicData uri="http://schemas.openxmlformats.org/drawingml/2006/picture">
+                <pic:pic xmlns:pic="http://schemas.openxmlformats.org/drawingml/2006/picture">
+                  <pic:nvPicPr>
+                    <pic:cNvPr id="24" name="图片 2"/>
+                    <pic:cNvPicPr>
+                      <a:picLocks noChangeAspect="1"/>
+                    </pic:cNvPicPr>
+                  </pic:nvPicPr>
+                  <pic:blipFill>
+                    <a:blip r:embed="rId28"/>
+                    <a:stretch>
+                      <a:fillRect/>
+                    </a:stretch>
+                  </pic:blipFill>
+                  <pic:spPr>
+                    <a:xfrm>
+                      <a:off x="0" y="0"/>
+                      <a:ext cx="5269865" cy="2196465"/>
+                    </a:xfrm>
+                    <a:prstGeom prst="rect">
+                      <a:avLst/>
+                    </a:prstGeom>
+                    <a:noFill/>
+                    <a:ln>
+                      <a:noFill/>
+                    </a:ln>
+                  </pic:spPr>
+                </pic:pic>
+              </a:graphicData>
+            </a:graphic>
+          </wp:inline>
+        </w:drawing>
+      </w:r>
     </w:p>
     <w:sectPr>
       <w:pgSz w:w="11906" w:h="16838"/>
